--- a/自制品/复刻-KFC新奥尔良烤翅.docx
+++ b/自制品/复刻-KFC新奥尔良烤翅.docx
@@ -11,13 +11,6 @@
           <w:lang w:val="en-US" w:eastAsia="zh-CN"/>
         </w:rPr>
       </w:pPr>
-      <w:r>
-        <w:rPr>
-          <w:rFonts w:hint="eastAsia"/>
-          <w:lang w:val="en-US" w:eastAsia="zh-CN"/>
-        </w:rPr>
-        <w:t>KFC 新奥尔</w:t>
-      </w:r>
       <w:bookmarkStart w:id="0" w:name="_GoBack"/>
       <w:bookmarkEnd w:id="0"/>
       <w:r>
@@ -25,7 +18,7 @@
           <w:rFonts w:hint="eastAsia"/>
           <w:lang w:val="en-US" w:eastAsia="zh-CN"/>
         </w:rPr>
-        <w:t>良烤翅</w:t>
+        <w:t>KFC 新奥尔良烤翅</w:t>
       </w:r>
     </w:p>
     <w:p>
